--- a/Pruebas.docx
+++ b/Pruebas.docx
@@ -14,7 +14,6 @@
         </w:rPr>
       </w:pPr>
       <w:proofErr w:type="spellStart"/>
-      <w:proofErr w:type="gramStart"/>
       <w:r>
         <w:rPr>
           <w:rFonts w:ascii="Consolas" w:eastAsia="Times New Roman" w:hAnsi="Consolas" w:cs="Times New Roman"/>
@@ -43,7 +42,6 @@
         <w:t>save</w:t>
       </w:r>
       <w:proofErr w:type="spellEnd"/>
-      <w:proofErr w:type="gramEnd"/>
       <w:r>
         <w:rPr>
           <w:rFonts w:ascii="Consolas" w:eastAsia="Times New Roman" w:hAnsi="Consolas" w:cs="Times New Roman"/>
@@ -75,6 +73,9 @@
     <w:p/>
     <w:p>
       <w:r>
+        <w:rPr>
+          <w:noProof/>
+        </w:rPr>
         <w:drawing>
           <wp:inline distT="0" distB="0" distL="0" distR="0" wp14:anchorId="1A84FCE6" wp14:editId="6D2508E5">
             <wp:extent cx="5943600" cy="3940810"/>
@@ -125,7 +126,6 @@
         </w:rPr>
       </w:pPr>
       <w:proofErr w:type="spellStart"/>
-      <w:proofErr w:type="gramStart"/>
       <w:r>
         <w:rPr>
           <w:rFonts w:ascii="Consolas" w:eastAsia="Times New Roman" w:hAnsi="Consolas" w:cs="Times New Roman"/>
@@ -154,7 +154,6 @@
         <w:t>save</w:t>
       </w:r>
       <w:proofErr w:type="spellEnd"/>
-      <w:proofErr w:type="gramEnd"/>
       <w:r>
         <w:rPr>
           <w:rFonts w:ascii="Consolas" w:eastAsia="Times New Roman" w:hAnsi="Consolas" w:cs="Times New Roman"/>
@@ -186,6 +185,9 @@
     <w:p/>
     <w:p>
       <w:r>
+        <w:rPr>
+          <w:noProof/>
+        </w:rPr>
         <w:lastRenderedPageBreak/>
         <w:drawing>
           <wp:inline distT="0" distB="0" distL="0" distR="0" wp14:anchorId="7E5715DE" wp14:editId="4AE65960">
@@ -237,7 +239,6 @@
         </w:rPr>
       </w:pPr>
       <w:proofErr w:type="spellStart"/>
-      <w:proofErr w:type="gramStart"/>
       <w:r>
         <w:rPr>
           <w:rFonts w:ascii="Consolas" w:eastAsia="Times New Roman" w:hAnsi="Consolas" w:cs="Times New Roman"/>
@@ -266,7 +267,6 @@
         <w:t>save</w:t>
       </w:r>
       <w:proofErr w:type="spellEnd"/>
-      <w:proofErr w:type="gramEnd"/>
       <w:r>
         <w:rPr>
           <w:rFonts w:ascii="Consolas" w:eastAsia="Times New Roman" w:hAnsi="Consolas" w:cs="Times New Roman"/>
@@ -298,6 +298,9 @@
     <w:p/>
     <w:p>
       <w:r>
+        <w:rPr>
+          <w:noProof/>
+        </w:rPr>
         <w:lastRenderedPageBreak/>
         <w:drawing>
           <wp:inline distT="0" distB="0" distL="0" distR="0" wp14:anchorId="1BBBB1E9" wp14:editId="636E16AC">
@@ -350,7 +353,6 @@
         </w:rPr>
       </w:pPr>
       <w:proofErr w:type="spellStart"/>
-      <w:proofErr w:type="gramStart"/>
       <w:r>
         <w:rPr>
           <w:rFonts w:ascii="Consolas" w:eastAsia="Times New Roman" w:hAnsi="Consolas" w:cs="Times New Roman"/>
@@ -379,7 +381,6 @@
         <w:t>getById</w:t>
       </w:r>
       <w:proofErr w:type="spellEnd"/>
-      <w:proofErr w:type="gramEnd"/>
       <w:r>
         <w:rPr>
           <w:rFonts w:ascii="Consolas" w:eastAsia="Times New Roman" w:hAnsi="Consolas" w:cs="Times New Roman"/>
@@ -411,6 +412,9 @@
     <w:p/>
     <w:p>
       <w:r>
+        <w:rPr>
+          <w:noProof/>
+        </w:rPr>
         <w:lastRenderedPageBreak/>
         <w:drawing>
           <wp:inline distT="0" distB="0" distL="0" distR="0" wp14:anchorId="4E361C50" wp14:editId="2C4C966D">
@@ -462,7 +466,6 @@
         </w:rPr>
       </w:pPr>
       <w:proofErr w:type="spellStart"/>
-      <w:proofErr w:type="gramStart"/>
       <w:r>
         <w:rPr>
           <w:rFonts w:ascii="Consolas" w:eastAsia="Times New Roman" w:hAnsi="Consolas" w:cs="Times New Roman"/>
@@ -491,7 +494,6 @@
         <w:t>getById</w:t>
       </w:r>
       <w:proofErr w:type="spellEnd"/>
-      <w:proofErr w:type="gramEnd"/>
       <w:r>
         <w:rPr>
           <w:rFonts w:ascii="Consolas" w:eastAsia="Times New Roman" w:hAnsi="Consolas" w:cs="Times New Roman"/>
@@ -523,6 +525,9 @@
     <w:p/>
     <w:p>
       <w:r>
+        <w:rPr>
+          <w:noProof/>
+        </w:rPr>
         <w:lastRenderedPageBreak/>
         <w:drawing>
           <wp:inline distT="0" distB="0" distL="0" distR="0" wp14:anchorId="3C62011E" wp14:editId="08DF5C13">
@@ -574,7 +579,6 @@
         </w:rPr>
       </w:pPr>
       <w:proofErr w:type="spellStart"/>
-      <w:proofErr w:type="gramStart"/>
       <w:r>
         <w:rPr>
           <w:rFonts w:ascii="Consolas" w:eastAsia="Times New Roman" w:hAnsi="Consolas" w:cs="Times New Roman"/>
@@ -600,10 +604,18 @@
           <w:sz w:val="21"/>
           <w:szCs w:val="21"/>
         </w:rPr>
-        <w:t>findAll</w:t>
+        <w:t>get</w:t>
+      </w:r>
+      <w:r>
+        <w:rPr>
+          <w:rFonts w:ascii="Consolas" w:eastAsia="Times New Roman" w:hAnsi="Consolas" w:cs="Times New Roman"/>
+          <w:color w:val="DCDCAA"/>
+          <w:sz w:val="21"/>
+          <w:szCs w:val="21"/>
+        </w:rPr>
+        <w:t>All</w:t>
       </w:r>
       <w:proofErr w:type="spellEnd"/>
-      <w:proofErr w:type="gramEnd"/>
       <w:r>
         <w:rPr>
           <w:rFonts w:ascii="Consolas" w:eastAsia="Times New Roman" w:hAnsi="Consolas" w:cs="Times New Roman"/>
@@ -617,6 +629,9 @@
     <w:p/>
     <w:p>
       <w:r>
+        <w:rPr>
+          <w:noProof/>
+        </w:rPr>
         <w:lastRenderedPageBreak/>
         <w:drawing>
           <wp:inline distT="0" distB="0" distL="0" distR="0" wp14:anchorId="2CE10AC0" wp14:editId="6319E34A">
@@ -668,7 +683,6 @@
         </w:rPr>
       </w:pPr>
       <w:proofErr w:type="spellStart"/>
-      <w:proofErr w:type="gramStart"/>
       <w:r>
         <w:rPr>
           <w:rFonts w:ascii="Consolas" w:eastAsia="Times New Roman" w:hAnsi="Consolas" w:cs="Times New Roman"/>
@@ -697,7 +711,6 @@
         <w:t>deleteById</w:t>
       </w:r>
       <w:proofErr w:type="spellEnd"/>
-      <w:proofErr w:type="gramEnd"/>
       <w:r>
         <w:rPr>
           <w:rFonts w:ascii="Consolas" w:eastAsia="Times New Roman" w:hAnsi="Consolas" w:cs="Times New Roman"/>
@@ -729,6 +742,9 @@
     <w:p/>
     <w:p>
       <w:r>
+        <w:rPr>
+          <w:noProof/>
+        </w:rPr>
         <w:lastRenderedPageBreak/>
         <w:drawing>
           <wp:inline distT="0" distB="0" distL="0" distR="0" wp14:anchorId="16855596" wp14:editId="03306610">
@@ -780,7 +796,6 @@
         </w:rPr>
       </w:pPr>
       <w:proofErr w:type="spellStart"/>
-      <w:proofErr w:type="gramStart"/>
       <w:r>
         <w:rPr>
           <w:rFonts w:ascii="Consolas" w:eastAsia="Times New Roman" w:hAnsi="Consolas" w:cs="Times New Roman"/>
@@ -809,7 +824,6 @@
         <w:t>deleteById</w:t>
       </w:r>
       <w:proofErr w:type="spellEnd"/>
-      <w:proofErr w:type="gramEnd"/>
       <w:r>
         <w:rPr>
           <w:rFonts w:ascii="Consolas" w:eastAsia="Times New Roman" w:hAnsi="Consolas" w:cs="Times New Roman"/>
@@ -841,6 +855,9 @@
     <w:p/>
     <w:p>
       <w:r>
+        <w:rPr>
+          <w:noProof/>
+        </w:rPr>
         <w:lastRenderedPageBreak/>
         <w:drawing>
           <wp:inline distT="0" distB="0" distL="0" distR="0" wp14:anchorId="3DF32355" wp14:editId="58CDB671">
@@ -1365,6 +1382,50 @@
     <w:semiHidden/>
     <w:unhideWhenUsed/>
   </w:style>
+  <w:style w:type="paragraph" w:styleId="Header">
+    <w:name w:val="header"/>
+    <w:basedOn w:val="Normal"/>
+    <w:link w:val="HeaderChar"/>
+    <w:uiPriority w:val="99"/>
+    <w:unhideWhenUsed/>
+    <w:rsid w:val="000128BF"/>
+    <w:pPr>
+      <w:tabs>
+        <w:tab w:val="center" w:pos="4680"/>
+        <w:tab w:val="right" w:pos="9360"/>
+      </w:tabs>
+      <w:spacing w:after="0" w:line="240" w:lineRule="auto"/>
+    </w:pPr>
+  </w:style>
+  <w:style w:type="character" w:customStyle="1" w:styleId="HeaderChar">
+    <w:name w:val="Header Char"/>
+    <w:basedOn w:val="DefaultParagraphFont"/>
+    <w:link w:val="Header"/>
+    <w:uiPriority w:val="99"/>
+    <w:rsid w:val="000128BF"/>
+  </w:style>
+  <w:style w:type="paragraph" w:styleId="Footer">
+    <w:name w:val="footer"/>
+    <w:basedOn w:val="Normal"/>
+    <w:link w:val="FooterChar"/>
+    <w:uiPriority w:val="99"/>
+    <w:unhideWhenUsed/>
+    <w:rsid w:val="000128BF"/>
+    <w:pPr>
+      <w:tabs>
+        <w:tab w:val="center" w:pos="4680"/>
+        <w:tab w:val="right" w:pos="9360"/>
+      </w:tabs>
+      <w:spacing w:after="0" w:line="240" w:lineRule="auto"/>
+    </w:pPr>
+  </w:style>
+  <w:style w:type="character" w:customStyle="1" w:styleId="FooterChar">
+    <w:name w:val="Footer Char"/>
+    <w:basedOn w:val="DefaultParagraphFont"/>
+    <w:link w:val="Footer"/>
+    <w:uiPriority w:val="99"/>
+    <w:rsid w:val="000128BF"/>
+  </w:style>
 </w:styles>
 </file>
 
